--- a/Opinion/오피니언.docx
+++ b/Opinion/오피니언.docx
@@ -1,12 +1,261 @@
 
 <file path=word/document.xml><?xml version="1.0" encoding="utf-8"?>
-<w:document xmlns:wpc="http://schemas.microsoft.com/office/word/2010/wordprocessingCanvas" xmlns:cx="http://schemas.microsoft.com/office/drawing/2014/chartex" xmlns:cx1="http://schemas.microsoft.com/office/drawing/2015/9/8/chartex" xmlns:mc="http://schemas.openxmlformats.org/markup-compatibility/2006" xmlns:o="urn:schemas-microsoft-com:office:office" xmlns:r="http://schemas.openxmlformats.org/officeDocument/2006/relationships" xmlns:m="http://schemas.openxmlformats.org/officeDocument/2006/math" xmlns:v="urn:schemas-microsoft-com:vml" xmlns:wp14="http://schemas.microsoft.com/office/word/2010/wordprocessingDrawing" xmlns:wp="http://schemas.openxmlformats.org/drawingml/2006/wordprocessingDrawing" xmlns:w10="urn:schemas-microsoft-com:office:word" xmlns:w="http://schemas.openxmlformats.org/wordprocessingml/2006/main" xmlns:w14="http://schemas.microsoft.com/office/word/2010/wordml" xmlns:w15="http://schemas.microsoft.com/office/word/2012/wordml" xmlns:w16se="http://schemas.microsoft.com/office/word/2015/wordml/symex" xmlns:wpg="http://schemas.microsoft.com/office/word/2010/wordprocessingGroup" xmlns:wpi="http://schemas.microsoft.com/office/word/2010/wordprocessingInk" xmlns:wne="http://schemas.microsoft.com/office/word/2006/wordml" xmlns:wps="http://schemas.microsoft.com/office/word/2010/wordprocessingShape" mc:Ignorable="w14 w15 w16se wp14">
+<w:document xmlns:wpc="http://schemas.microsoft.com/office/word/2010/wordprocessingCanvas" xmlns:cx="http://schemas.microsoft.com/office/drawing/2014/chartex" xmlns:mc="http://schemas.openxmlformats.org/markup-compatibility/2006" xmlns:o="urn:schemas-microsoft-com:office:office" xmlns:r="http://schemas.openxmlformats.org/officeDocument/2006/relationships" xmlns:m="http://schemas.openxmlformats.org/officeDocument/2006/math" xmlns:v="urn:schemas-microsoft-com:vml" xmlns:wp14="http://schemas.microsoft.com/office/word/2010/wordprocessingDrawing" xmlns:wp="http://schemas.openxmlformats.org/drawingml/2006/wordprocessingDrawing" xmlns:w10="urn:schemas-microsoft-com:office:word" xmlns:w="http://schemas.openxmlformats.org/wordprocessingml/2006/main" xmlns:w14="http://schemas.microsoft.com/office/word/2010/wordml" xmlns:w15="http://schemas.microsoft.com/office/word/2012/wordml" xmlns:w16se="http://schemas.microsoft.com/office/word/2015/wordml/symex" xmlns:wpg="http://schemas.microsoft.com/office/word/2010/wordprocessingGroup" xmlns:wpi="http://schemas.microsoft.com/office/word/2010/wordprocessingInk" xmlns:wne="http://schemas.microsoft.com/office/word/2006/wordml" xmlns:wps="http://schemas.microsoft.com/office/word/2010/wordprocessingShape" mc:Ignorable="w14 w15 w16se wp14">
   <w:body>
     <w:p>
       <w:r>
         <w:rPr>
           <w:rFonts w:hint="eastAsia"/>
         </w:rPr>
+        <w:t>2021년</w:t>
+      </w:r>
+    </w:p>
+    <w:p>
+      <w:r>
+        <w:rPr>
+          <w:rFonts w:hint="eastAsia"/>
+        </w:rPr>
+        <w:t>새로운</w:t>
+      </w:r>
+      <w:r>
+        <w:t xml:space="preserve"> 식사 문화와 사이버 보안 (</w:t>
+      </w:r>
+      <w:proofErr w:type="spellStart"/>
+      <w:r>
+        <w:t>한성대신문</w:t>
+      </w:r>
+      <w:proofErr w:type="spellEnd"/>
+      <w:r>
+        <w:t>, 564호)</w:t>
+      </w:r>
+      <w:r>
+        <w:rPr>
+          <w:rFonts w:ascii="Tahoma" w:hAnsi="Tahoma" w:cs="Tahoma"/>
+        </w:rPr>
+        <w:t>﻿</w:t>
+      </w:r>
+    </w:p>
+    <w:p>
+      <w:pPr>
+        <w:rPr>
+          <w:rFonts w:hint="eastAsia"/>
+        </w:rPr>
+      </w:pPr>
+      <w:hyperlink r:id="rId4" w:history="1">
+        <w:r>
+          <w:rPr>
+            <w:rStyle w:val="a4"/>
+          </w:rPr>
+          <w:t>https://www.hansungnews.com/article/view/1202</w:t>
+        </w:r>
+      </w:hyperlink>
+      <w:r>
+        <w:t xml:space="preserve"> </w:t>
+      </w:r>
+    </w:p>
+    <w:p>
+      <w:r>
+        <w:rPr>
+          <w:rFonts w:hint="eastAsia"/>
+        </w:rPr>
+        <w:t>우리의</w:t>
+      </w:r>
+      <w:r>
+        <w:t xml:space="preserve"> 밥상은 크게 반찬과 국 그리고 밥으로 구성된다. 식사 순서는 밥을 한 숟가락 먹고 반찬 혹은 국을 먹는 방식으로 진행된다. 국은 큰 솥에 끓여내고 상에 둘러앉은 모두가 숟가락으로 먹는다. 반찬의 경우 </w:t>
+      </w:r>
+      <w:proofErr w:type="spellStart"/>
+      <w:r>
+        <w:t>반찬통을</w:t>
+      </w:r>
+      <w:proofErr w:type="spellEnd"/>
+      <w:r>
+        <w:t xml:space="preserve"> 그대로 꺼내서 먹고 다시 닫아서 보관한다. 접시에 </w:t>
+      </w:r>
+      <w:proofErr w:type="spellStart"/>
+      <w:r>
+        <w:t>덜어놓은</w:t>
+      </w:r>
+      <w:proofErr w:type="spellEnd"/>
+      <w:r>
+        <w:t xml:space="preserve"> 것은 손대지 않았다는 명목으로 다시 </w:t>
+      </w:r>
+      <w:proofErr w:type="spellStart"/>
+      <w:r>
+        <w:t>반찬통에</w:t>
+      </w:r>
+      <w:proofErr w:type="spellEnd"/>
+      <w:r>
+        <w:t xml:space="preserve"> 넣는 경우가 많다.</w:t>
+      </w:r>
+    </w:p>
+    <w:p>
+      <w:r>
+        <w:rPr>
+          <w:rFonts w:hint="eastAsia"/>
+        </w:rPr>
+        <w:t>필자는</w:t>
+      </w:r>
+      <w:r>
+        <w:t xml:space="preserve"> 성격이 예민한 관계로 음식 관련된 위생에 신경을 많이 쓰는 편이다. 위의 식사 모습은 위생적인 관점으로 보나 사이버 보안 관점으로 보나 잘못된 접근 방법이라고 할 수 있다. 숟가락은 겉으로 보기에는 깨끗해 보이지만 분명 침이 묻어 있다. 이야기를 하면서 밥을 먹는 문화를 생각해보면, </w:t>
+      </w:r>
+      <w:proofErr w:type="spellStart"/>
+      <w:r>
+        <w:t>반찬통에</w:t>
+      </w:r>
+      <w:proofErr w:type="spellEnd"/>
+      <w:r>
+        <w:t xml:space="preserve"> 손은 안 </w:t>
+      </w:r>
+      <w:proofErr w:type="spellStart"/>
+      <w:r>
+        <w:t>닿았을지</w:t>
+      </w:r>
+      <w:proofErr w:type="spellEnd"/>
+      <w:r>
+        <w:t xml:space="preserve"> 몰라도 반찬에는 침이 들어갔을 확률이 높다. 최근에는 국을 개인적으로 따로 마련하거나, 반찬을 먹을 만큼만 소분해서 먹고 남은 반찬은 과감히 처분하는 문화가 새로운 식사 문화로 자리 잡고 있다.</w:t>
+      </w:r>
+    </w:p>
+    <w:p>
+      <w:r>
+        <w:rPr>
+          <w:rFonts w:hint="eastAsia"/>
+        </w:rPr>
+        <w:t>바뀌는</w:t>
+      </w:r>
+      <w:r>
+        <w:t xml:space="preserve"> 밥상의 모습은 사이버 보안 원리와 유사하다. 현재 가장 높은 </w:t>
+      </w:r>
+      <w:proofErr w:type="spellStart"/>
+      <w:r>
+        <w:t>보안성이</w:t>
+      </w:r>
+      <w:proofErr w:type="spellEnd"/>
+      <w:r>
+        <w:t xml:space="preserve"> 요구되는 원자력 발전소의 사이버 보안 원칙을 보면 연계성을 찾을 수 있다. 원자력 발전소가 </w:t>
+      </w:r>
+      <w:proofErr w:type="spellStart"/>
+      <w:r>
+        <w:t>해킹된다면</w:t>
+      </w:r>
+      <w:proofErr w:type="spellEnd"/>
+      <w:r>
+        <w:t xml:space="preserve"> 금전적 손실부터 생명을 위협하는 상황까지 큰 피해를 발생할 수 있기에 완벽한 보안이 요구된다.</w:t>
+      </w:r>
+    </w:p>
+    <w:p>
+      <w:r>
+        <w:rPr>
+          <w:rFonts w:hint="eastAsia"/>
+        </w:rPr>
+        <w:t>보안을</w:t>
+      </w:r>
+      <w:r>
+        <w:t xml:space="preserve"> 위한 가장 기본적인 방법은 </w:t>
+      </w:r>
+      <w:proofErr w:type="spellStart"/>
+      <w:r>
+        <w:t>망분리이다</w:t>
+      </w:r>
+      <w:proofErr w:type="spellEnd"/>
+      <w:r>
+        <w:t xml:space="preserve">. 외부 인터넷에서 원자력 발전소 인트라넷으로의 접근을 </w:t>
+      </w:r>
+      <w:proofErr w:type="spellStart"/>
+      <w:r>
+        <w:t>원척적으로</w:t>
+      </w:r>
+      <w:proofErr w:type="spellEnd"/>
+      <w:r>
+        <w:t xml:space="preserve"> 봉쇄하는 것이다. 해킹은 일반적으로 해커가 네트워크망을 이용해 피해자의 시스템에 접근하는 방식을 취한다. 원자력 발전소와 외부 인터넷의 네트워크망이 서로 </w:t>
+      </w:r>
+      <w:proofErr w:type="spellStart"/>
+      <w:r>
+        <w:t>연결돼있다면</w:t>
+      </w:r>
+      <w:proofErr w:type="spellEnd"/>
+      <w:r>
+        <w:t>, 해커가 아무리 멀리 떨어져 있더라도 어려움 없이 해킹을 할 수 있다. 반면에 네트워크망이 서로 분리된다면 해커가 원자력 발전소에 물리적으로 접근해야 한다.</w:t>
+      </w:r>
+    </w:p>
+    <w:p>
+      <w:r>
+        <w:rPr>
+          <w:rFonts w:hint="eastAsia"/>
+        </w:rPr>
+        <w:t>처음</w:t>
+      </w:r>
+      <w:r>
+        <w:t xml:space="preserve"> 해킹이 시작된 이후에도 해킹이 성공하려면 원거리에서 지속적으로 시스템을 조작해야 하는데, </w:t>
+      </w:r>
+      <w:proofErr w:type="spellStart"/>
+      <w:r>
+        <w:t>망분리가</w:t>
+      </w:r>
+      <w:proofErr w:type="spellEnd"/>
+      <w:r>
+        <w:t xml:space="preserve"> 된 경우라면 외부에서 추가적인 입력이 들어가는 것이 불가능하다.</w:t>
+      </w:r>
+    </w:p>
+    <w:p>
+      <w:proofErr w:type="spellStart"/>
+      <w:r>
+        <w:rPr>
+          <w:rFonts w:hint="eastAsia"/>
+        </w:rPr>
+        <w:t>망분리의</w:t>
+      </w:r>
+      <w:proofErr w:type="spellEnd"/>
+      <w:r>
+        <w:t xml:space="preserve"> 어려움을 뚫고 해킹을 시도한 경우가 없었던 것은 아니다. 2010년 이란의 발전소에 침입한 </w:t>
+      </w:r>
+      <w:proofErr w:type="spellStart"/>
+      <w:r>
+        <w:t>스턱스넷이</w:t>
+      </w:r>
+      <w:proofErr w:type="spellEnd"/>
+      <w:r>
+        <w:t xml:space="preserve"> 대표적인 발전소 해킹 사례라고 할 수 있다. 당시에는 발전소 내부자에 의해 바이러스가 담긴 USB가 발전소에 연결되었고, 해당 USB의 바이러스가 자체적으로 시스템을 분석 및 판단해 발전소를 마비시켰다. </w:t>
+      </w:r>
+      <w:proofErr w:type="spellStart"/>
+      <w:r>
+        <w:t>망분리를</w:t>
+      </w:r>
+      <w:proofErr w:type="spellEnd"/>
+      <w:r>
+        <w:t xml:space="preserve"> 통해 발생한 물리적 거리를 발전소 내부자와의 내통으로 메꾼 것이다.</w:t>
+      </w:r>
+      <w:r>
+        <w:t xml:space="preserve"> </w:t>
+      </w:r>
+      <w:r>
+        <w:rPr>
+          <w:rFonts w:hint="eastAsia"/>
+        </w:rPr>
+        <w:t>이</w:t>
+      </w:r>
+      <w:r>
+        <w:t xml:space="preserve"> 사건 이후에는 발전소에 대한 성공적인 해킹이 보고되고 있지 않다. 서로의 네트워크를 완전히 끊어버린다는 단순한 착안이 매우 효과적인 결과를 보여주고 있는 셈이다. 우리가 밥을 먹을 때도 가정 내 구성원에 의해 음식에 대한 악의적인 오염이 발생하지 않는다면, 음식에 대한 </w:t>
+      </w:r>
+      <w:proofErr w:type="spellStart"/>
+      <w:r>
+        <w:t>망분리를</w:t>
+      </w:r>
+      <w:proofErr w:type="spellEnd"/>
+      <w:r>
+        <w:t xml:space="preserve"> 통해 충분히 건강한 음식을 섭취할 수 있다. 서로 완전히 연결된 것보다 적절한 차단이 이뤄질 수 있는 모습이 더 안전한 공동체와 보안을 만드는 하나의 방법이 될 수 있다.</w:t>
+      </w:r>
+      <w:bookmarkStart w:id="0" w:name="_GoBack"/>
+      <w:bookmarkEnd w:id="0"/>
+      <w:r>
+        <w:br w:type="page"/>
+      </w:r>
+    </w:p>
+    <w:p>
+      <w:r>
+        <w:rPr>
+          <w:rFonts w:hint="eastAsia"/>
+        </w:rPr>
+        <w:lastRenderedPageBreak/>
         <w:t>2</w:t>
       </w:r>
       <w:r>
@@ -41,7 +290,7 @@
       </w:r>
     </w:p>
     <w:p>
-      <w:hyperlink r:id="rId4" w:history="1">
+      <w:hyperlink r:id="rId5" w:history="1">
         <w:r>
           <w:rPr>
             <w:rStyle w:val="a4"/>
@@ -195,7 +444,7 @@
       </w:r>
     </w:p>
     <w:p>
-      <w:hyperlink r:id="rId5" w:history="1">
+      <w:hyperlink r:id="rId6" w:history="1">
         <w:r>
           <w:rPr>
             <w:rStyle w:val="a4"/>
@@ -319,7 +568,7 @@
       </w:r>
     </w:p>
     <w:p>
-      <w:hyperlink r:id="rId6" w:history="1">
+      <w:hyperlink r:id="rId7" w:history="1">
         <w:r>
           <w:rPr>
             <w:rStyle w:val="a4"/>
@@ -573,7 +822,7 @@
       </w:r>
     </w:p>
     <w:p>
-      <w:hyperlink r:id="rId7" w:history="1">
+      <w:hyperlink r:id="rId8" w:history="1">
         <w:r>
           <w:rPr>
             <w:rStyle w:val="a4"/>
@@ -716,15 +965,7 @@
         <w:t>(IT응용시스템공학과) 교수</w:t>
       </w:r>
     </w:p>
-    <w:p>
-      <w:pPr>
-        <w:rPr>
-          <w:rFonts w:hint="eastAsia"/>
-        </w:rPr>
-      </w:pPr>
-      <w:bookmarkStart w:id="0" w:name="_GoBack"/>
-      <w:bookmarkEnd w:id="0"/>
-    </w:p>
+    <w:p/>
     <w:sectPr>
       <w:pgSz w:w="11906" w:h="16838"/>
       <w:pgMar w:top="1701" w:right="1440" w:bottom="1440" w:left="1440" w:header="851" w:footer="992" w:gutter="0"/>
@@ -1185,7 +1426,6 @@
     <w:name w:val="Hyperlink"/>
     <w:basedOn w:val="a0"/>
     <w:uiPriority w:val="99"/>
-    <w:semiHidden/>
     <w:unhideWhenUsed/>
     <w:rsid w:val="00E3313D"/>
     <w:rPr>
